--- a/12_ChoixSyntheseCorrecteur/12_MoteurCC_12_ChoixSyntheseCorrecteur_Arduino.docx
+++ b/12_ChoixSyntheseCorrecteur/12_MoteurCC_12_ChoixSyntheseCorrecteur_Arduino.docx
@@ -1,6 +1,6 @@
 
 <file path=word/document.xml><?xml version="1.0" encoding="utf-8"?>
-<w:document xmlns:wpc="http://schemas.microsoft.com/office/word/2010/wordprocessingCanvas" xmlns:cx="http://schemas.microsoft.com/office/drawing/2014/chartex" xmlns:cx1="http://schemas.microsoft.com/office/drawing/2015/9/8/chartex" xmlns:cx2="http://schemas.microsoft.com/office/drawing/2015/10/21/chartex" xmlns:cx3="http://schemas.microsoft.com/office/drawing/2016/5/9/chartex" xmlns:cx4="http://schemas.microsoft.com/office/drawing/2016/5/10/chartex" xmlns:cx5="http://schemas.microsoft.com/office/drawing/2016/5/11/chartex" xmlns:cx6="http://schemas.microsoft.com/office/drawing/2016/5/12/chartex" xmlns:cx7="http://schemas.microsoft.com/office/drawing/2016/5/13/chartex" xmlns:cx8="http://schemas.microsoft.com/office/drawing/2016/5/14/chartex" xmlns:mc="http://schemas.openxmlformats.org/markup-compatibility/2006" xmlns:aink="http://schemas.microsoft.com/office/drawing/2016/ink" xmlns:am3d="http://schemas.microsoft.com/office/drawing/2017/model3d" xmlns:o="urn:schemas-microsoft-com:office:office" xmlns:oel="http://schemas.microsoft.com/office/2019/extlst" xmlns:r="http://schemas.openxmlformats.org/officeDocument/2006/relationships" xmlns:m="http://schemas.openxmlformats.org/officeDocument/2006/math" xmlns:v="urn:schemas-microsoft-com:vml" xmlns:wp14="http://schemas.microsoft.com/office/word/2010/wordprocessingDrawing" xmlns:wp="http://schemas.openxmlformats.org/drawingml/2006/wordprocessingDrawing" xmlns:w10="urn:schemas-microsoft-com:office:word" xmlns:w="http://schemas.openxmlformats.org/wordprocessingml/2006/main" xmlns:w14="http://schemas.microsoft.com/office/word/2010/wordml" xmlns:w15="http://schemas.microsoft.com/office/word/2012/wordml" xmlns:w16cex="http://schemas.microsoft.com/office/word/2018/wordml/cex" xmlns:w16cid="http://schemas.microsoft.com/office/word/2016/wordml/cid" xmlns:w16="http://schemas.microsoft.com/office/word/2018/wordml" xmlns:w16sdtdh="http://schemas.microsoft.com/office/word/2020/wordml/sdtdatahash" xmlns:w16se="http://schemas.microsoft.com/office/word/2015/wordml/symex" xmlns:wpg="http://schemas.microsoft.com/office/word/2010/wordprocessingGroup" xmlns:wpi="http://schemas.microsoft.com/office/word/2010/wordprocessingInk" xmlns:wne="http://schemas.microsoft.com/office/word/2006/wordml" xmlns:wps="http://schemas.microsoft.com/office/word/2010/wordprocessingShape" mc:Ignorable="w14 w15 w16se w16cid w16 w16cex w16sdtdh wp14">
+<w:document xmlns:wpc="http://schemas.microsoft.com/office/word/2010/wordprocessingCanvas" xmlns:cx="http://schemas.microsoft.com/office/drawing/2014/chartex" xmlns:cx1="http://schemas.microsoft.com/office/drawing/2015/9/8/chartex" xmlns:cx2="http://schemas.microsoft.com/office/drawing/2015/10/21/chartex" xmlns:cx3="http://schemas.microsoft.com/office/drawing/2016/5/9/chartex" xmlns:cx4="http://schemas.microsoft.com/office/drawing/2016/5/10/chartex" xmlns:cx5="http://schemas.microsoft.com/office/drawing/2016/5/11/chartex" xmlns:cx6="http://schemas.microsoft.com/office/drawing/2016/5/12/chartex" xmlns:cx7="http://schemas.microsoft.com/office/drawing/2016/5/13/chartex" xmlns:cx8="http://schemas.microsoft.com/office/drawing/2016/5/14/chartex" xmlns:mc="http://schemas.openxmlformats.org/markup-compatibility/2006" xmlns:aink="http://schemas.microsoft.com/office/drawing/2016/ink" xmlns:am3d="http://schemas.microsoft.com/office/drawing/2017/model3d" xmlns:o="urn:schemas-microsoft-com:office:office" xmlns:oel="http://schemas.microsoft.com/office/2019/extlst" xmlns:r="http://schemas.openxmlformats.org/officeDocument/2006/relationships" xmlns:m="http://schemas.openxmlformats.org/officeDocument/2006/math" xmlns:v="urn:schemas-microsoft-com:vml" xmlns:wp14="http://schemas.microsoft.com/office/word/2010/wordprocessingDrawing" xmlns:wp="http://schemas.openxmlformats.org/drawingml/2006/wordprocessingDrawing" xmlns:w10="urn:schemas-microsoft-com:office:word" xmlns:w="http://schemas.openxmlformats.org/wordprocessingml/2006/main" xmlns:w14="http://schemas.microsoft.com/office/word/2010/wordml" xmlns:w15="http://schemas.microsoft.com/office/word/2012/wordml" xmlns:w16cex="http://schemas.microsoft.com/office/word/2018/wordml/cex" xmlns:w16cid="http://schemas.microsoft.com/office/word/2016/wordml/cid" xmlns:w16="http://schemas.microsoft.com/office/word/2018/wordml" xmlns:w16du="http://schemas.microsoft.com/office/word/2023/wordml/word16du" xmlns:w16sdtdh="http://schemas.microsoft.com/office/word/2020/wordml/sdtdatahash" xmlns:w16sdtfl="http://schemas.microsoft.com/office/word/2024/wordml/sdtformatlock" xmlns:w16se="http://schemas.microsoft.com/office/word/2015/wordml/symex" xmlns:wpg="http://schemas.microsoft.com/office/word/2010/wordprocessingGroup" xmlns:wpi="http://schemas.microsoft.com/office/word/2010/wordprocessingInk" xmlns:wne="http://schemas.microsoft.com/office/word/2006/wordml" xmlns:wps="http://schemas.microsoft.com/office/word/2010/wordprocessingShape" mc:Ignorable="w14 w15 w16se w16cid w16 w16cex w16sdtdh w16sdtfl w16du wp14">
   <w:body>
     <w:p>
       <w:pPr>
@@ -16,7 +16,7 @@
         <w:t xml:space="preserve">– </w:t>
       </w:r>
       <w:r>
-        <w:t>40</w:t>
+        <w:t>60</w:t>
       </w:r>
       <w:r>
         <w:t xml:space="preserve"> minutes</w:t>
@@ -97,34 +97,10 @@
                 <w:b/>
                 <w:bCs/>
               </w:rPr>
-              <w:t>F2-01</w:t>
+              <w:t xml:space="preserve">COR-05 </w:t>
             </w:r>
             <w:r>
-              <w:t xml:space="preserve"> : </w:t>
-            </w:r>
-            <w:r>
-              <w:t>Modifier la commande pour faire évoluer le comportement du système.</w:t>
-            </w:r>
-          </w:p>
-          <w:p>
-            <w:pPr>
-              <w:pStyle w:val="Paragraphedeliste"/>
-              <w:numPr>
-                <w:ilvl w:val="0"/>
-                <w:numId w:val="10"/>
-              </w:numPr>
-              <w:spacing w:line="240" w:lineRule="auto"/>
-              <w:jc w:val="left"/>
-            </w:pPr>
-            <w:r>
-              <w:rPr>
-                <w:b/>
-                <w:bCs/>
-              </w:rPr>
-              <w:t>B2-09</w:t>
-            </w:r>
-            <w:r>
-              <w:t xml:space="preserve"> : </w:t>
+              <w:t xml:space="preserve">: </w:t>
             </w:r>
             <w:r>
               <w:t>Modéliser un correcteur numérique.</w:t>
@@ -191,6 +167,187 @@
       </w:r>
       <w:r>
         <w:t> : le plus petit possible.</w:t>
+      </w:r>
+    </w:p>
+    <w:p/>
+    <w:p>
+      <w:pPr>
+        <w:pStyle w:val="Paragraphedeliste"/>
+        <w:numPr>
+          <w:ilvl w:val="0"/>
+          <w:numId w:val="18"/>
+        </w:numPr>
+        <w:rPr>
+          <w:rFonts w:ascii="Consolas" w:hAnsi="Consolas"/>
+        </w:rPr>
+      </w:pPr>
+      <w:r>
+        <w:t xml:space="preserve">Commencer par ouvrir le fichier </w:t>
+      </w:r>
+      <w:r>
+        <w:rPr>
+          <w:rFonts w:ascii="Consolas" w:hAnsi="Consolas"/>
+          <w:sz w:val="18"/>
+          <w:szCs w:val="20"/>
+        </w:rPr>
+        <w:t>MCC_BO_QUAD_Degres.ino</w:t>
+      </w:r>
+      <w:r>
+        <w:rPr>
+          <w:rFonts w:cstheme="minorHAnsi"/>
+          <w:sz w:val="18"/>
+          <w:szCs w:val="20"/>
+        </w:rPr>
+        <w:t>.</w:t>
+      </w:r>
+    </w:p>
+    <w:p>
+      <w:pPr>
+        <w:pStyle w:val="Paragraphedeliste"/>
+        <w:numPr>
+          <w:ilvl w:val="0"/>
+          <w:numId w:val="18"/>
+        </w:numPr>
+        <w:rPr>
+          <w:sz w:val="22"/>
+          <w:szCs w:val="24"/>
+        </w:rPr>
+      </w:pPr>
+      <w:r>
+        <w:rPr>
+          <w:rFonts w:cstheme="minorHAnsi"/>
+        </w:rPr>
+        <w:t xml:space="preserve">La variable </w:t>
+      </w:r>
+      <w:r>
+        <w:rPr>
+          <w:rFonts w:ascii="Consolas" w:hAnsi="Consolas" w:cstheme="minorHAnsi"/>
+          <w:sz w:val="18"/>
+          <w:szCs w:val="20"/>
+        </w:rPr>
+        <w:t>angle</w:t>
+      </w:r>
+      <w:r>
+        <w:rPr>
+          <w:rFonts w:cstheme="minorHAnsi"/>
+          <w:sz w:val="18"/>
+          <w:szCs w:val="20"/>
+        </w:rPr>
+        <w:t xml:space="preserve"> </w:t>
+      </w:r>
+      <w:r>
+        <w:rPr>
+          <w:rFonts w:cstheme="minorHAnsi"/>
+        </w:rPr>
+        <w:t xml:space="preserve">contient </w:t>
+      </w:r>
+      <w:r>
+        <w:rPr>
+          <w:rFonts w:cstheme="minorHAnsi"/>
+        </w:rPr>
+        <w:t>l’angle en degrés mesuré grâce au compteur incrémental.</w:t>
+      </w:r>
+    </w:p>
+    <w:p>
+      <w:pPr>
+        <w:pStyle w:val="Paragraphedeliste"/>
+        <w:numPr>
+          <w:ilvl w:val="0"/>
+          <w:numId w:val="18"/>
+        </w:numPr>
+        <w:rPr>
+          <w:sz w:val="22"/>
+          <w:szCs w:val="24"/>
+        </w:rPr>
+      </w:pPr>
+      <w:r>
+        <w:rPr>
+          <w:rFonts w:cstheme="minorHAnsi"/>
+        </w:rPr>
+        <w:t xml:space="preserve">La fonction moteur </w:t>
+      </w:r>
+      <w:r>
+        <w:rPr>
+          <w:rFonts w:cstheme="minorHAnsi"/>
+        </w:rPr>
+        <w:t>prend comme un argument un nombre positif ou négatif permettant de commander le moteur. Si l’argument est positif, le moteur tourne dans un sens, s’il est négatif le moteur tourne dans le sens opposé.</w:t>
+      </w:r>
+    </w:p>
+    <w:p>
+      <w:pPr>
+        <w:pStyle w:val="Paragraphedeliste"/>
+        <w:numPr>
+          <w:ilvl w:val="0"/>
+          <w:numId w:val="18"/>
+        </w:numPr>
+        <w:rPr>
+          <w:sz w:val="22"/>
+          <w:szCs w:val="24"/>
+        </w:rPr>
+      </w:pPr>
+      <w:r>
+        <w:rPr>
+          <w:rFonts w:cstheme="minorHAnsi"/>
+        </w:rPr>
+        <w:t>On pourra définir les variables</w:t>
+      </w:r>
+      <w:r>
+        <w:rPr>
+          <w:rFonts w:cstheme="minorHAnsi"/>
+        </w:rPr>
+        <w:t xml:space="preserve"> e</w:t>
+      </w:r>
+      <w:r>
+        <w:rPr>
+          <w:rFonts w:cstheme="minorHAnsi"/>
+          <w:sz w:val="18"/>
+          <w:szCs w:val="20"/>
+        </w:rPr>
+        <w:t xml:space="preserve"> </w:t>
+      </w:r>
+      <w:r>
+        <w:rPr>
+          <w:rFonts w:cstheme="minorHAnsi"/>
+        </w:rPr>
+        <w:t>(entrée), e</w:t>
+      </w:r>
+      <w:r>
+        <w:rPr>
+          <w:rFonts w:cstheme="minorHAnsi"/>
+        </w:rPr>
+        <w:t>ps</w:t>
+      </w:r>
+      <w:r>
+        <w:rPr>
+          <w:rFonts w:cstheme="minorHAnsi"/>
+          <w:sz w:val="18"/>
+          <w:szCs w:val="20"/>
+        </w:rPr>
+        <w:t xml:space="preserve"> </w:t>
+      </w:r>
+      <w:r>
+        <w:rPr>
+          <w:rFonts w:cstheme="minorHAnsi"/>
+        </w:rPr>
+        <w:t>(</w:t>
+      </w:r>
+      <w:r>
+        <w:rPr>
+          <w:rFonts w:cstheme="minorHAnsi"/>
+        </w:rPr>
+        <w:t>écart entre l’angle mesuré et la consigne</w:t>
+      </w:r>
+      <w:r>
+        <w:rPr>
+          <w:rFonts w:cstheme="minorHAnsi"/>
+        </w:rPr>
+        <w:t>)</w:t>
+      </w:r>
+      <w:r>
+        <w:rPr>
+          <w:rFonts w:cstheme="minorHAnsi"/>
+        </w:rPr>
+        <w:t xml:space="preserve">. </w:t>
       </w:r>
     </w:p>
     <w:p/>
@@ -1052,94 +1209,15 @@
                 <w:b/>
                 <w:bCs/>
               </w:rPr>
-              <w:t>Réaliser une synthèse dans le but d’une préparation orale :</w:t>
+              <w:t>Réaliser une synthèse dans le but d’une préparation orale</w:t>
             </w:r>
-          </w:p>
-          <w:p>
-            <w:pPr>
-              <w:pStyle w:val="Paragraphedeliste"/>
-              <w:numPr>
-                <w:ilvl w:val="1"/>
-                <w:numId w:val="10"/>
-              </w:numPr>
-              <w:spacing w:line="240" w:lineRule="auto"/>
-              <w:jc w:val="left"/>
-              <w:rPr>
-                <w:highlight w:val="yellow"/>
-              </w:rPr>
-            </w:pPr>
             <w:r>
               <w:rPr>
-                <w:highlight w:val="yellow"/>
+                <w:b/>
+                <w:bCs/>
               </w:rPr>
-              <w:t>Expliquer brièvement le contexte industriel du système.</w:t>
+              <w:t>.</w:t>
             </w:r>
-          </w:p>
-          <w:p>
-            <w:pPr>
-              <w:pStyle w:val="Paragraphedeliste"/>
-              <w:numPr>
-                <w:ilvl w:val="1"/>
-                <w:numId w:val="10"/>
-              </w:numPr>
-              <w:spacing w:line="240" w:lineRule="auto"/>
-              <w:jc w:val="left"/>
-              <w:rPr>
-                <w:highlight w:val="yellow"/>
-              </w:rPr>
-            </w:pPr>
-            <w:r>
-              <w:rPr>
-                <w:highlight w:val="yellow"/>
-              </w:rPr>
-              <w:t>Expliquer brièvement le fonctionnement du système de laboratoire.</w:t>
-            </w:r>
-          </w:p>
-          <w:p>
-            <w:pPr>
-              <w:pStyle w:val="Paragraphedeliste"/>
-              <w:numPr>
-                <w:ilvl w:val="1"/>
-                <w:numId w:val="10"/>
-              </w:numPr>
-              <w:spacing w:line="240" w:lineRule="auto"/>
-              <w:jc w:val="left"/>
-              <w:rPr>
-                <w:highlight w:val="yellow"/>
-              </w:rPr>
-            </w:pPr>
-            <w:r>
-              <w:rPr>
-                <w:highlight w:val="yellow"/>
-              </w:rPr>
-              <w:t>Réaliser une synthèse de l’activité 2.</w:t>
-            </w:r>
-          </w:p>
-          <w:p>
-            <w:pPr>
-              <w:pStyle w:val="Paragraphedeliste"/>
-              <w:numPr>
-                <w:ilvl w:val="1"/>
-                <w:numId w:val="10"/>
-              </w:numPr>
-              <w:spacing w:line="240" w:lineRule="auto"/>
-              <w:jc w:val="left"/>
-              <w:rPr>
-                <w:highlight w:val="yellow"/>
-              </w:rPr>
-            </w:pPr>
-            <w:r>
-              <w:rPr>
-                <w:highlight w:val="yellow"/>
-              </w:rPr>
-              <w:t>Réaliser une synthèse de l’activité 3.</w:t>
-            </w:r>
-          </w:p>
-          <w:p>
-            <w:pPr>
-              <w:spacing w:line="240" w:lineRule="auto"/>
-              <w:jc w:val="left"/>
-            </w:pPr>
           </w:p>
           <w:p>
             <w:pPr>
@@ -1235,7 +1313,7 @@
 </file>
 
 <file path=word/endnotes.xml><?xml version="1.0" encoding="utf-8"?>
-<w:endnotes xmlns:wpc="http://schemas.microsoft.com/office/word/2010/wordprocessingCanvas" xmlns:cx="http://schemas.microsoft.com/office/drawing/2014/chartex" xmlns:cx1="http://schemas.microsoft.com/office/drawing/2015/9/8/chartex" xmlns:cx2="http://schemas.microsoft.com/office/drawing/2015/10/21/chartex" xmlns:cx3="http://schemas.microsoft.com/office/drawing/2016/5/9/chartex" xmlns:cx4="http://schemas.microsoft.com/office/drawing/2016/5/10/chartex" xmlns:cx5="http://schemas.microsoft.com/office/drawing/2016/5/11/chartex" xmlns:cx6="http://schemas.microsoft.com/office/drawing/2016/5/12/chartex" xmlns:cx7="http://schemas.microsoft.com/office/drawing/2016/5/13/chartex" xmlns:cx8="http://schemas.microsoft.com/office/drawing/2016/5/14/chartex" xmlns:mc="http://schemas.openxmlformats.org/markup-compatibility/2006" xmlns:aink="http://schemas.microsoft.com/office/drawing/2016/ink" xmlns:am3d="http://schemas.microsoft.com/office/drawing/2017/model3d" xmlns:o="urn:schemas-microsoft-com:office:office" xmlns:oel="http://schemas.microsoft.com/office/2019/extlst" xmlns:r="http://schemas.openxmlformats.org/officeDocument/2006/relationships" xmlns:m="http://schemas.openxmlformats.org/officeDocument/2006/math" xmlns:v="urn:schemas-microsoft-com:vml" xmlns:wp14="http://schemas.microsoft.com/office/word/2010/wordprocessingDrawing" xmlns:wp="http://schemas.openxmlformats.org/drawingml/2006/wordprocessingDrawing" xmlns:w10="urn:schemas-microsoft-com:office:word" xmlns:w="http://schemas.openxmlformats.org/wordprocessingml/2006/main" xmlns:w14="http://schemas.microsoft.com/office/word/2010/wordml" xmlns:w15="http://schemas.microsoft.com/office/word/2012/wordml" xmlns:w16cex="http://schemas.microsoft.com/office/word/2018/wordml/cex" xmlns:w16cid="http://schemas.microsoft.com/office/word/2016/wordml/cid" xmlns:w16="http://schemas.microsoft.com/office/word/2018/wordml" xmlns:w16sdtdh="http://schemas.microsoft.com/office/word/2020/wordml/sdtdatahash" xmlns:w16se="http://schemas.microsoft.com/office/word/2015/wordml/symex" xmlns:wpg="http://schemas.microsoft.com/office/word/2010/wordprocessingGroup" xmlns:wpi="http://schemas.microsoft.com/office/word/2010/wordprocessingInk" xmlns:wne="http://schemas.microsoft.com/office/word/2006/wordml" xmlns:wps="http://schemas.microsoft.com/office/word/2010/wordprocessingShape" mc:Ignorable="w14 w15 w16se w16cid w16 w16cex w16sdtdh wp14">
+<w:endnotes xmlns:wpc="http://schemas.microsoft.com/office/word/2010/wordprocessingCanvas" xmlns:cx="http://schemas.microsoft.com/office/drawing/2014/chartex" xmlns:cx1="http://schemas.microsoft.com/office/drawing/2015/9/8/chartex" xmlns:cx2="http://schemas.microsoft.com/office/drawing/2015/10/21/chartex" xmlns:cx3="http://schemas.microsoft.com/office/drawing/2016/5/9/chartex" xmlns:cx4="http://schemas.microsoft.com/office/drawing/2016/5/10/chartex" xmlns:cx5="http://schemas.microsoft.com/office/drawing/2016/5/11/chartex" xmlns:cx6="http://schemas.microsoft.com/office/drawing/2016/5/12/chartex" xmlns:cx7="http://schemas.microsoft.com/office/drawing/2016/5/13/chartex" xmlns:cx8="http://schemas.microsoft.com/office/drawing/2016/5/14/chartex" xmlns:mc="http://schemas.openxmlformats.org/markup-compatibility/2006" xmlns:aink="http://schemas.microsoft.com/office/drawing/2016/ink" xmlns:am3d="http://schemas.microsoft.com/office/drawing/2017/model3d" xmlns:o="urn:schemas-microsoft-com:office:office" xmlns:oel="http://schemas.microsoft.com/office/2019/extlst" xmlns:r="http://schemas.openxmlformats.org/officeDocument/2006/relationships" xmlns:m="http://schemas.openxmlformats.org/officeDocument/2006/math" xmlns:v="urn:schemas-microsoft-com:vml" xmlns:wp14="http://schemas.microsoft.com/office/word/2010/wordprocessingDrawing" xmlns:wp="http://schemas.openxmlformats.org/drawingml/2006/wordprocessingDrawing" xmlns:w10="urn:schemas-microsoft-com:office:word" xmlns:w="http://schemas.openxmlformats.org/wordprocessingml/2006/main" xmlns:w14="http://schemas.microsoft.com/office/word/2010/wordml" xmlns:w15="http://schemas.microsoft.com/office/word/2012/wordml" xmlns:w16cex="http://schemas.microsoft.com/office/word/2018/wordml/cex" xmlns:w16cid="http://schemas.microsoft.com/office/word/2016/wordml/cid" xmlns:w16="http://schemas.microsoft.com/office/word/2018/wordml" xmlns:w16du="http://schemas.microsoft.com/office/word/2023/wordml/word16du" xmlns:w16sdtdh="http://schemas.microsoft.com/office/word/2020/wordml/sdtdatahash" xmlns:w16sdtfl="http://schemas.microsoft.com/office/word/2024/wordml/sdtformatlock" xmlns:w16se="http://schemas.microsoft.com/office/word/2015/wordml/symex" xmlns:wpg="http://schemas.microsoft.com/office/word/2010/wordprocessingGroup" xmlns:wpi="http://schemas.microsoft.com/office/word/2010/wordprocessingInk" xmlns:wne="http://schemas.microsoft.com/office/word/2006/wordml" xmlns:wps="http://schemas.microsoft.com/office/word/2010/wordprocessingShape" mc:Ignorable="w14 w15 w16se w16cid w16 w16cex w16sdtdh w16sdtfl w16du wp14">
   <w:endnote w:type="separator" w:id="-1">
     <w:p>
       <w:pPr>
@@ -1260,7 +1338,7 @@
 </file>
 
 <file path=word/footer1.xml><?xml version="1.0" encoding="utf-8"?>
-<w:ftr xmlns:wpc="http://schemas.microsoft.com/office/word/2010/wordprocessingCanvas" xmlns:cx="http://schemas.microsoft.com/office/drawing/2014/chartex" xmlns:cx1="http://schemas.microsoft.com/office/drawing/2015/9/8/chartex" xmlns:cx2="http://schemas.microsoft.com/office/drawing/2015/10/21/chartex" xmlns:cx3="http://schemas.microsoft.com/office/drawing/2016/5/9/chartex" xmlns:cx4="http://schemas.microsoft.com/office/drawing/2016/5/10/chartex" xmlns:cx5="http://schemas.microsoft.com/office/drawing/2016/5/11/chartex" xmlns:cx6="http://schemas.microsoft.com/office/drawing/2016/5/12/chartex" xmlns:cx7="http://schemas.microsoft.com/office/drawing/2016/5/13/chartex" xmlns:cx8="http://schemas.microsoft.com/office/drawing/2016/5/14/chartex" xmlns:mc="http://schemas.openxmlformats.org/markup-compatibility/2006" xmlns:aink="http://schemas.microsoft.com/office/drawing/2016/ink" xmlns:am3d="http://schemas.microsoft.com/office/drawing/2017/model3d" xmlns:o="urn:schemas-microsoft-com:office:office" xmlns:oel="http://schemas.microsoft.com/office/2019/extlst" xmlns:r="http://schemas.openxmlformats.org/officeDocument/2006/relationships" xmlns:m="http://schemas.openxmlformats.org/officeDocument/2006/math" xmlns:v="urn:schemas-microsoft-com:vml" xmlns:wp14="http://schemas.microsoft.com/office/word/2010/wordprocessingDrawing" xmlns:wp="http://schemas.openxmlformats.org/drawingml/2006/wordprocessingDrawing" xmlns:w10="urn:schemas-microsoft-com:office:word" xmlns:w="http://schemas.openxmlformats.org/wordprocessingml/2006/main" xmlns:w14="http://schemas.microsoft.com/office/word/2010/wordml" xmlns:w15="http://schemas.microsoft.com/office/word/2012/wordml" xmlns:w16cex="http://schemas.microsoft.com/office/word/2018/wordml/cex" xmlns:w16cid="http://schemas.microsoft.com/office/word/2016/wordml/cid" xmlns:w16="http://schemas.microsoft.com/office/word/2018/wordml" xmlns:w16sdtdh="http://schemas.microsoft.com/office/word/2020/wordml/sdtdatahash" xmlns:w16se="http://schemas.microsoft.com/office/word/2015/wordml/symex" xmlns:wpg="http://schemas.microsoft.com/office/word/2010/wordprocessingGroup" xmlns:wpi="http://schemas.microsoft.com/office/word/2010/wordprocessingInk" xmlns:wne="http://schemas.microsoft.com/office/word/2006/wordml" xmlns:wps="http://schemas.microsoft.com/office/word/2010/wordprocessingShape" mc:Ignorable="w14 w15 w16se w16cid w16 w16cex w16sdtdh wp14">
+<w:ftr xmlns:wpc="http://schemas.microsoft.com/office/word/2010/wordprocessingCanvas" xmlns:cx="http://schemas.microsoft.com/office/drawing/2014/chartex" xmlns:cx1="http://schemas.microsoft.com/office/drawing/2015/9/8/chartex" xmlns:cx2="http://schemas.microsoft.com/office/drawing/2015/10/21/chartex" xmlns:cx3="http://schemas.microsoft.com/office/drawing/2016/5/9/chartex" xmlns:cx4="http://schemas.microsoft.com/office/drawing/2016/5/10/chartex" xmlns:cx5="http://schemas.microsoft.com/office/drawing/2016/5/11/chartex" xmlns:cx6="http://schemas.microsoft.com/office/drawing/2016/5/12/chartex" xmlns:cx7="http://schemas.microsoft.com/office/drawing/2016/5/13/chartex" xmlns:cx8="http://schemas.microsoft.com/office/drawing/2016/5/14/chartex" xmlns:mc="http://schemas.openxmlformats.org/markup-compatibility/2006" xmlns:aink="http://schemas.microsoft.com/office/drawing/2016/ink" xmlns:am3d="http://schemas.microsoft.com/office/drawing/2017/model3d" xmlns:o="urn:schemas-microsoft-com:office:office" xmlns:oel="http://schemas.microsoft.com/office/2019/extlst" xmlns:r="http://schemas.openxmlformats.org/officeDocument/2006/relationships" xmlns:m="http://schemas.openxmlformats.org/officeDocument/2006/math" xmlns:v="urn:schemas-microsoft-com:vml" xmlns:wp14="http://schemas.microsoft.com/office/word/2010/wordprocessingDrawing" xmlns:wp="http://schemas.openxmlformats.org/drawingml/2006/wordprocessingDrawing" xmlns:w10="urn:schemas-microsoft-com:office:word" xmlns:w="http://schemas.openxmlformats.org/wordprocessingml/2006/main" xmlns:w14="http://schemas.microsoft.com/office/word/2010/wordml" xmlns:w15="http://schemas.microsoft.com/office/word/2012/wordml" xmlns:w16cex="http://schemas.microsoft.com/office/word/2018/wordml/cex" xmlns:w16cid="http://schemas.microsoft.com/office/word/2016/wordml/cid" xmlns:w16="http://schemas.microsoft.com/office/word/2018/wordml" xmlns:w16du="http://schemas.microsoft.com/office/word/2023/wordml/word16du" xmlns:w16sdtdh="http://schemas.microsoft.com/office/word/2020/wordml/sdtdatahash" xmlns:w16sdtfl="http://schemas.microsoft.com/office/word/2024/wordml/sdtformatlock" xmlns:w16se="http://schemas.microsoft.com/office/word/2015/wordml/symex" xmlns:wpg="http://schemas.microsoft.com/office/word/2010/wordprocessingGroup" xmlns:wpi="http://schemas.microsoft.com/office/word/2010/wordprocessingInk" xmlns:wne="http://schemas.microsoft.com/office/word/2006/wordml" xmlns:wps="http://schemas.microsoft.com/office/word/2010/wordprocessingShape" mc:Ignorable="w14 w15 w16se w16cid w16 w16cex w16sdtdh w16sdtfl w16du wp14">
   <w:tbl>
     <w:tblPr>
       <w:tblStyle w:val="Grilledutableau"/>
@@ -1401,7 +1479,7 @@
 </file>
 
 <file path=word/footer2.xml><?xml version="1.0" encoding="utf-8"?>
-<w:ftr xmlns:wpc="http://schemas.microsoft.com/office/word/2010/wordprocessingCanvas" xmlns:cx="http://schemas.microsoft.com/office/drawing/2014/chartex" xmlns:cx1="http://schemas.microsoft.com/office/drawing/2015/9/8/chartex" xmlns:cx2="http://schemas.microsoft.com/office/drawing/2015/10/21/chartex" xmlns:cx3="http://schemas.microsoft.com/office/drawing/2016/5/9/chartex" xmlns:cx4="http://schemas.microsoft.com/office/drawing/2016/5/10/chartex" xmlns:cx5="http://schemas.microsoft.com/office/drawing/2016/5/11/chartex" xmlns:cx6="http://schemas.microsoft.com/office/drawing/2016/5/12/chartex" xmlns:cx7="http://schemas.microsoft.com/office/drawing/2016/5/13/chartex" xmlns:cx8="http://schemas.microsoft.com/office/drawing/2016/5/14/chartex" xmlns:mc="http://schemas.openxmlformats.org/markup-compatibility/2006" xmlns:aink="http://schemas.microsoft.com/office/drawing/2016/ink" xmlns:am3d="http://schemas.microsoft.com/office/drawing/2017/model3d" xmlns:o="urn:schemas-microsoft-com:office:office" xmlns:oel="http://schemas.microsoft.com/office/2019/extlst" xmlns:r="http://schemas.openxmlformats.org/officeDocument/2006/relationships" xmlns:m="http://schemas.openxmlformats.org/officeDocument/2006/math" xmlns:v="urn:schemas-microsoft-com:vml" xmlns:wp14="http://schemas.microsoft.com/office/word/2010/wordprocessingDrawing" xmlns:wp="http://schemas.openxmlformats.org/drawingml/2006/wordprocessingDrawing" xmlns:w10="urn:schemas-microsoft-com:office:word" xmlns:w="http://schemas.openxmlformats.org/wordprocessingml/2006/main" xmlns:w14="http://schemas.microsoft.com/office/word/2010/wordml" xmlns:w15="http://schemas.microsoft.com/office/word/2012/wordml" xmlns:w16cex="http://schemas.microsoft.com/office/word/2018/wordml/cex" xmlns:w16cid="http://schemas.microsoft.com/office/word/2016/wordml/cid" xmlns:w16="http://schemas.microsoft.com/office/word/2018/wordml" xmlns:w16sdtdh="http://schemas.microsoft.com/office/word/2020/wordml/sdtdatahash" xmlns:w16se="http://schemas.microsoft.com/office/word/2015/wordml/symex" xmlns:wpg="http://schemas.microsoft.com/office/word/2010/wordprocessingGroup" xmlns:wpi="http://schemas.microsoft.com/office/word/2010/wordprocessingInk" xmlns:wne="http://schemas.microsoft.com/office/word/2006/wordml" xmlns:wps="http://schemas.microsoft.com/office/word/2010/wordprocessingShape" mc:Ignorable="w14 w15 w16se w16cid w16 w16cex w16sdtdh wp14">
+<w:ftr xmlns:wpc="http://schemas.microsoft.com/office/word/2010/wordprocessingCanvas" xmlns:cx="http://schemas.microsoft.com/office/drawing/2014/chartex" xmlns:cx1="http://schemas.microsoft.com/office/drawing/2015/9/8/chartex" xmlns:cx2="http://schemas.microsoft.com/office/drawing/2015/10/21/chartex" xmlns:cx3="http://schemas.microsoft.com/office/drawing/2016/5/9/chartex" xmlns:cx4="http://schemas.microsoft.com/office/drawing/2016/5/10/chartex" xmlns:cx5="http://schemas.microsoft.com/office/drawing/2016/5/11/chartex" xmlns:cx6="http://schemas.microsoft.com/office/drawing/2016/5/12/chartex" xmlns:cx7="http://schemas.microsoft.com/office/drawing/2016/5/13/chartex" xmlns:cx8="http://schemas.microsoft.com/office/drawing/2016/5/14/chartex" xmlns:mc="http://schemas.openxmlformats.org/markup-compatibility/2006" xmlns:aink="http://schemas.microsoft.com/office/drawing/2016/ink" xmlns:am3d="http://schemas.microsoft.com/office/drawing/2017/model3d" xmlns:o="urn:schemas-microsoft-com:office:office" xmlns:oel="http://schemas.microsoft.com/office/2019/extlst" xmlns:r="http://schemas.openxmlformats.org/officeDocument/2006/relationships" xmlns:m="http://schemas.openxmlformats.org/officeDocument/2006/math" xmlns:v="urn:schemas-microsoft-com:vml" xmlns:wp14="http://schemas.microsoft.com/office/word/2010/wordprocessingDrawing" xmlns:wp="http://schemas.openxmlformats.org/drawingml/2006/wordprocessingDrawing" xmlns:w10="urn:schemas-microsoft-com:office:word" xmlns:w="http://schemas.openxmlformats.org/wordprocessingml/2006/main" xmlns:w14="http://schemas.microsoft.com/office/word/2010/wordml" xmlns:w15="http://schemas.microsoft.com/office/word/2012/wordml" xmlns:w16cex="http://schemas.microsoft.com/office/word/2018/wordml/cex" xmlns:w16cid="http://schemas.microsoft.com/office/word/2016/wordml/cid" xmlns:w16="http://schemas.microsoft.com/office/word/2018/wordml" xmlns:w16du="http://schemas.microsoft.com/office/word/2023/wordml/word16du" xmlns:w16sdtdh="http://schemas.microsoft.com/office/word/2020/wordml/sdtdatahash" xmlns:w16sdtfl="http://schemas.microsoft.com/office/word/2024/wordml/sdtformatlock" xmlns:w16se="http://schemas.microsoft.com/office/word/2015/wordml/symex" xmlns:wpg="http://schemas.microsoft.com/office/word/2010/wordprocessingGroup" xmlns:wpi="http://schemas.microsoft.com/office/word/2010/wordprocessingInk" xmlns:wne="http://schemas.microsoft.com/office/word/2006/wordml" xmlns:wps="http://schemas.microsoft.com/office/word/2010/wordprocessingShape" mc:Ignorable="w14 w15 w16se w16cid w16 w16cex w16sdtdh w16sdtfl w16du wp14">
   <w:tbl>
     <w:tblPr>
       <w:tblStyle w:val="Grilledutableau"/>
@@ -1549,7 +1627,7 @@
 </file>
 
 <file path=word/footnotes.xml><?xml version="1.0" encoding="utf-8"?>
-<w:footnotes xmlns:wpc="http://schemas.microsoft.com/office/word/2010/wordprocessingCanvas" xmlns:cx="http://schemas.microsoft.com/office/drawing/2014/chartex" xmlns:cx1="http://schemas.microsoft.com/office/drawing/2015/9/8/chartex" xmlns:cx2="http://schemas.microsoft.com/office/drawing/2015/10/21/chartex" xmlns:cx3="http://schemas.microsoft.com/office/drawing/2016/5/9/chartex" xmlns:cx4="http://schemas.microsoft.com/office/drawing/2016/5/10/chartex" xmlns:cx5="http://schemas.microsoft.com/office/drawing/2016/5/11/chartex" xmlns:cx6="http://schemas.microsoft.com/office/drawing/2016/5/12/chartex" xmlns:cx7="http://schemas.microsoft.com/office/drawing/2016/5/13/chartex" xmlns:cx8="http://schemas.microsoft.com/office/drawing/2016/5/14/chartex" xmlns:mc="http://schemas.openxmlformats.org/markup-compatibility/2006" xmlns:aink="http://schemas.microsoft.com/office/drawing/2016/ink" xmlns:am3d="http://schemas.microsoft.com/office/drawing/2017/model3d" xmlns:o="urn:schemas-microsoft-com:office:office" xmlns:oel="http://schemas.microsoft.com/office/2019/extlst" xmlns:r="http://schemas.openxmlformats.org/officeDocument/2006/relationships" xmlns:m="http://schemas.openxmlformats.org/officeDocument/2006/math" xmlns:v="urn:schemas-microsoft-com:vml" xmlns:wp14="http://schemas.microsoft.com/office/word/2010/wordprocessingDrawing" xmlns:wp="http://schemas.openxmlformats.org/drawingml/2006/wordprocessingDrawing" xmlns:w10="urn:schemas-microsoft-com:office:word" xmlns:w="http://schemas.openxmlformats.org/wordprocessingml/2006/main" xmlns:w14="http://schemas.microsoft.com/office/word/2010/wordml" xmlns:w15="http://schemas.microsoft.com/office/word/2012/wordml" xmlns:w16cex="http://schemas.microsoft.com/office/word/2018/wordml/cex" xmlns:w16cid="http://schemas.microsoft.com/office/word/2016/wordml/cid" xmlns:w16="http://schemas.microsoft.com/office/word/2018/wordml" xmlns:w16sdtdh="http://schemas.microsoft.com/office/word/2020/wordml/sdtdatahash" xmlns:w16se="http://schemas.microsoft.com/office/word/2015/wordml/symex" xmlns:wpg="http://schemas.microsoft.com/office/word/2010/wordprocessingGroup" xmlns:wpi="http://schemas.microsoft.com/office/word/2010/wordprocessingInk" xmlns:wne="http://schemas.microsoft.com/office/word/2006/wordml" xmlns:wps="http://schemas.microsoft.com/office/word/2010/wordprocessingShape" mc:Ignorable="w14 w15 w16se w16cid w16 w16cex w16sdtdh wp14">
+<w:footnotes xmlns:wpc="http://schemas.microsoft.com/office/word/2010/wordprocessingCanvas" xmlns:cx="http://schemas.microsoft.com/office/drawing/2014/chartex" xmlns:cx1="http://schemas.microsoft.com/office/drawing/2015/9/8/chartex" xmlns:cx2="http://schemas.microsoft.com/office/drawing/2015/10/21/chartex" xmlns:cx3="http://schemas.microsoft.com/office/drawing/2016/5/9/chartex" xmlns:cx4="http://schemas.microsoft.com/office/drawing/2016/5/10/chartex" xmlns:cx5="http://schemas.microsoft.com/office/drawing/2016/5/11/chartex" xmlns:cx6="http://schemas.microsoft.com/office/drawing/2016/5/12/chartex" xmlns:cx7="http://schemas.microsoft.com/office/drawing/2016/5/13/chartex" xmlns:cx8="http://schemas.microsoft.com/office/drawing/2016/5/14/chartex" xmlns:mc="http://schemas.openxmlformats.org/markup-compatibility/2006" xmlns:aink="http://schemas.microsoft.com/office/drawing/2016/ink" xmlns:am3d="http://schemas.microsoft.com/office/drawing/2017/model3d" xmlns:o="urn:schemas-microsoft-com:office:office" xmlns:oel="http://schemas.microsoft.com/office/2019/extlst" xmlns:r="http://schemas.openxmlformats.org/officeDocument/2006/relationships" xmlns:m="http://schemas.openxmlformats.org/officeDocument/2006/math" xmlns:v="urn:schemas-microsoft-com:vml" xmlns:wp14="http://schemas.microsoft.com/office/word/2010/wordprocessingDrawing" xmlns:wp="http://schemas.openxmlformats.org/drawingml/2006/wordprocessingDrawing" xmlns:w10="urn:schemas-microsoft-com:office:word" xmlns:w="http://schemas.openxmlformats.org/wordprocessingml/2006/main" xmlns:w14="http://schemas.microsoft.com/office/word/2010/wordml" xmlns:w15="http://schemas.microsoft.com/office/word/2012/wordml" xmlns:w16cex="http://schemas.microsoft.com/office/word/2018/wordml/cex" xmlns:w16cid="http://schemas.microsoft.com/office/word/2016/wordml/cid" xmlns:w16="http://schemas.microsoft.com/office/word/2018/wordml" xmlns:w16du="http://schemas.microsoft.com/office/word/2023/wordml/word16du" xmlns:w16sdtdh="http://schemas.microsoft.com/office/word/2020/wordml/sdtdatahash" xmlns:w16sdtfl="http://schemas.microsoft.com/office/word/2024/wordml/sdtformatlock" xmlns:w16se="http://schemas.microsoft.com/office/word/2015/wordml/symex" xmlns:wpg="http://schemas.microsoft.com/office/word/2010/wordprocessingGroup" xmlns:wpi="http://schemas.microsoft.com/office/word/2010/wordprocessingInk" xmlns:wne="http://schemas.microsoft.com/office/word/2006/wordml" xmlns:wps="http://schemas.microsoft.com/office/word/2010/wordprocessingShape" mc:Ignorable="w14 w15 w16se w16cid w16 w16cex w16sdtdh w16sdtfl w16du wp14">
   <w:footnote w:type="separator" w:id="-1">
     <w:p>
       <w:pPr>
@@ -1574,7 +1652,7 @@
 </file>
 
 <file path=word/header1.xml><?xml version="1.0" encoding="utf-8"?>
-<w:hdr xmlns:wpc="http://schemas.microsoft.com/office/word/2010/wordprocessingCanvas" xmlns:cx="http://schemas.microsoft.com/office/drawing/2014/chartex" xmlns:cx1="http://schemas.microsoft.com/office/drawing/2015/9/8/chartex" xmlns:cx2="http://schemas.microsoft.com/office/drawing/2015/10/21/chartex" xmlns:cx3="http://schemas.microsoft.com/office/drawing/2016/5/9/chartex" xmlns:cx4="http://schemas.microsoft.com/office/drawing/2016/5/10/chartex" xmlns:cx5="http://schemas.microsoft.com/office/drawing/2016/5/11/chartex" xmlns:cx6="http://schemas.microsoft.com/office/drawing/2016/5/12/chartex" xmlns:cx7="http://schemas.microsoft.com/office/drawing/2016/5/13/chartex" xmlns:cx8="http://schemas.microsoft.com/office/drawing/2016/5/14/chartex" xmlns:mc="http://schemas.openxmlformats.org/markup-compatibility/2006" xmlns:aink="http://schemas.microsoft.com/office/drawing/2016/ink" xmlns:am3d="http://schemas.microsoft.com/office/drawing/2017/model3d" xmlns:o="urn:schemas-microsoft-com:office:office" xmlns:oel="http://schemas.microsoft.com/office/2019/extlst" xmlns:r="http://schemas.openxmlformats.org/officeDocument/2006/relationships" xmlns:m="http://schemas.openxmlformats.org/officeDocument/2006/math" xmlns:v="urn:schemas-microsoft-com:vml" xmlns:wp14="http://schemas.microsoft.com/office/word/2010/wordprocessingDrawing" xmlns:wp="http://schemas.openxmlformats.org/drawingml/2006/wordprocessingDrawing" xmlns:w10="urn:schemas-microsoft-com:office:word" xmlns:w="http://schemas.openxmlformats.org/wordprocessingml/2006/main" xmlns:w14="http://schemas.microsoft.com/office/word/2010/wordml" xmlns:w15="http://schemas.microsoft.com/office/word/2012/wordml" xmlns:w16cex="http://schemas.microsoft.com/office/word/2018/wordml/cex" xmlns:w16cid="http://schemas.microsoft.com/office/word/2016/wordml/cid" xmlns:w16="http://schemas.microsoft.com/office/word/2018/wordml" xmlns:w16sdtdh="http://schemas.microsoft.com/office/word/2020/wordml/sdtdatahash" xmlns:w16se="http://schemas.microsoft.com/office/word/2015/wordml/symex" xmlns:wpg="http://schemas.microsoft.com/office/word/2010/wordprocessingGroup" xmlns:wpi="http://schemas.microsoft.com/office/word/2010/wordprocessingInk" xmlns:wne="http://schemas.microsoft.com/office/word/2006/wordml" xmlns:wps="http://schemas.microsoft.com/office/word/2010/wordprocessingShape" mc:Ignorable="w14 w15 w16se w16cid w16 w16cex w16sdtdh wp14">
+<w:hdr xmlns:wpc="http://schemas.microsoft.com/office/word/2010/wordprocessingCanvas" xmlns:cx="http://schemas.microsoft.com/office/drawing/2014/chartex" xmlns:cx1="http://schemas.microsoft.com/office/drawing/2015/9/8/chartex" xmlns:cx2="http://schemas.microsoft.com/office/drawing/2015/10/21/chartex" xmlns:cx3="http://schemas.microsoft.com/office/drawing/2016/5/9/chartex" xmlns:cx4="http://schemas.microsoft.com/office/drawing/2016/5/10/chartex" xmlns:cx5="http://schemas.microsoft.com/office/drawing/2016/5/11/chartex" xmlns:cx6="http://schemas.microsoft.com/office/drawing/2016/5/12/chartex" xmlns:cx7="http://schemas.microsoft.com/office/drawing/2016/5/13/chartex" xmlns:cx8="http://schemas.microsoft.com/office/drawing/2016/5/14/chartex" xmlns:mc="http://schemas.openxmlformats.org/markup-compatibility/2006" xmlns:aink="http://schemas.microsoft.com/office/drawing/2016/ink" xmlns:am3d="http://schemas.microsoft.com/office/drawing/2017/model3d" xmlns:o="urn:schemas-microsoft-com:office:office" xmlns:oel="http://schemas.microsoft.com/office/2019/extlst" xmlns:r="http://schemas.openxmlformats.org/officeDocument/2006/relationships" xmlns:m="http://schemas.openxmlformats.org/officeDocument/2006/math" xmlns:v="urn:schemas-microsoft-com:vml" xmlns:wp14="http://schemas.microsoft.com/office/word/2010/wordprocessingDrawing" xmlns:wp="http://schemas.openxmlformats.org/drawingml/2006/wordprocessingDrawing" xmlns:w10="urn:schemas-microsoft-com:office:word" xmlns:w="http://schemas.openxmlformats.org/wordprocessingml/2006/main" xmlns:w14="http://schemas.microsoft.com/office/word/2010/wordml" xmlns:w15="http://schemas.microsoft.com/office/word/2012/wordml" xmlns:w16cex="http://schemas.microsoft.com/office/word/2018/wordml/cex" xmlns:w16cid="http://schemas.microsoft.com/office/word/2016/wordml/cid" xmlns:w16="http://schemas.microsoft.com/office/word/2018/wordml" xmlns:w16du="http://schemas.microsoft.com/office/word/2023/wordml/word16du" xmlns:w16sdtdh="http://schemas.microsoft.com/office/word/2020/wordml/sdtdatahash" xmlns:w16sdtfl="http://schemas.microsoft.com/office/word/2024/wordml/sdtformatlock" xmlns:w16se="http://schemas.microsoft.com/office/word/2015/wordml/symex" xmlns:wpg="http://schemas.microsoft.com/office/word/2010/wordprocessingGroup" xmlns:wpi="http://schemas.microsoft.com/office/word/2010/wordprocessingInk" xmlns:wne="http://schemas.microsoft.com/office/word/2006/wordml" xmlns:wps="http://schemas.microsoft.com/office/word/2010/wordprocessingShape" mc:Ignorable="w14 w15 w16se w16cid w16 w16cex w16sdtdh w16sdtfl w16du wp14">
   <w:tbl>
     <w:tblPr>
       <w:tblStyle w:val="Grilledutableau"/>
@@ -1763,7 +1841,7 @@
 </file>
 
 <file path=word/header2.xml><?xml version="1.0" encoding="utf-8"?>
-<w:hdr xmlns:wpc="http://schemas.microsoft.com/office/word/2010/wordprocessingCanvas" xmlns:cx="http://schemas.microsoft.com/office/drawing/2014/chartex" xmlns:cx1="http://schemas.microsoft.com/office/drawing/2015/9/8/chartex" xmlns:cx2="http://schemas.microsoft.com/office/drawing/2015/10/21/chartex" xmlns:cx3="http://schemas.microsoft.com/office/drawing/2016/5/9/chartex" xmlns:cx4="http://schemas.microsoft.com/office/drawing/2016/5/10/chartex" xmlns:cx5="http://schemas.microsoft.com/office/drawing/2016/5/11/chartex" xmlns:cx6="http://schemas.microsoft.com/office/drawing/2016/5/12/chartex" xmlns:cx7="http://schemas.microsoft.com/office/drawing/2016/5/13/chartex" xmlns:cx8="http://schemas.microsoft.com/office/drawing/2016/5/14/chartex" xmlns:mc="http://schemas.openxmlformats.org/markup-compatibility/2006" xmlns:aink="http://schemas.microsoft.com/office/drawing/2016/ink" xmlns:am3d="http://schemas.microsoft.com/office/drawing/2017/model3d" xmlns:o="urn:schemas-microsoft-com:office:office" xmlns:oel="http://schemas.microsoft.com/office/2019/extlst" xmlns:r="http://schemas.openxmlformats.org/officeDocument/2006/relationships" xmlns:m="http://schemas.openxmlformats.org/officeDocument/2006/math" xmlns:v="urn:schemas-microsoft-com:vml" xmlns:wp14="http://schemas.microsoft.com/office/word/2010/wordprocessingDrawing" xmlns:wp="http://schemas.openxmlformats.org/drawingml/2006/wordprocessingDrawing" xmlns:w10="urn:schemas-microsoft-com:office:word" xmlns:w="http://schemas.openxmlformats.org/wordprocessingml/2006/main" xmlns:w14="http://schemas.microsoft.com/office/word/2010/wordml" xmlns:w15="http://schemas.microsoft.com/office/word/2012/wordml" xmlns:w16cex="http://schemas.microsoft.com/office/word/2018/wordml/cex" xmlns:w16cid="http://schemas.microsoft.com/office/word/2016/wordml/cid" xmlns:w16="http://schemas.microsoft.com/office/word/2018/wordml" xmlns:w16sdtdh="http://schemas.microsoft.com/office/word/2020/wordml/sdtdatahash" xmlns:w16se="http://schemas.microsoft.com/office/word/2015/wordml/symex" xmlns:wpg="http://schemas.microsoft.com/office/word/2010/wordprocessingGroup" xmlns:wpi="http://schemas.microsoft.com/office/word/2010/wordprocessingInk" xmlns:wne="http://schemas.microsoft.com/office/word/2006/wordml" xmlns:wps="http://schemas.microsoft.com/office/word/2010/wordprocessingShape" mc:Ignorable="w14 w15 w16se w16cid w16 w16cex w16sdtdh wp14">
+<w:hdr xmlns:wpc="http://schemas.microsoft.com/office/word/2010/wordprocessingCanvas" xmlns:cx="http://schemas.microsoft.com/office/drawing/2014/chartex" xmlns:cx1="http://schemas.microsoft.com/office/drawing/2015/9/8/chartex" xmlns:cx2="http://schemas.microsoft.com/office/drawing/2015/10/21/chartex" xmlns:cx3="http://schemas.microsoft.com/office/drawing/2016/5/9/chartex" xmlns:cx4="http://schemas.microsoft.com/office/drawing/2016/5/10/chartex" xmlns:cx5="http://schemas.microsoft.com/office/drawing/2016/5/11/chartex" xmlns:cx6="http://schemas.microsoft.com/office/drawing/2016/5/12/chartex" xmlns:cx7="http://schemas.microsoft.com/office/drawing/2016/5/13/chartex" xmlns:cx8="http://schemas.microsoft.com/office/drawing/2016/5/14/chartex" xmlns:mc="http://schemas.openxmlformats.org/markup-compatibility/2006" xmlns:aink="http://schemas.microsoft.com/office/drawing/2016/ink" xmlns:am3d="http://schemas.microsoft.com/office/drawing/2017/model3d" xmlns:o="urn:schemas-microsoft-com:office:office" xmlns:oel="http://schemas.microsoft.com/office/2019/extlst" xmlns:r="http://schemas.openxmlformats.org/officeDocument/2006/relationships" xmlns:m="http://schemas.openxmlformats.org/officeDocument/2006/math" xmlns:v="urn:schemas-microsoft-com:vml" xmlns:wp14="http://schemas.microsoft.com/office/word/2010/wordprocessingDrawing" xmlns:wp="http://schemas.openxmlformats.org/drawingml/2006/wordprocessingDrawing" xmlns:w10="urn:schemas-microsoft-com:office:word" xmlns:w="http://schemas.openxmlformats.org/wordprocessingml/2006/main" xmlns:w14="http://schemas.microsoft.com/office/word/2010/wordml" xmlns:w15="http://schemas.microsoft.com/office/word/2012/wordml" xmlns:w16cex="http://schemas.microsoft.com/office/word/2018/wordml/cex" xmlns:w16cid="http://schemas.microsoft.com/office/word/2016/wordml/cid" xmlns:w16="http://schemas.microsoft.com/office/word/2018/wordml" xmlns:w16du="http://schemas.microsoft.com/office/word/2023/wordml/word16du" xmlns:w16sdtdh="http://schemas.microsoft.com/office/word/2020/wordml/sdtdatahash" xmlns:w16sdtfl="http://schemas.microsoft.com/office/word/2024/wordml/sdtformatlock" xmlns:w16se="http://schemas.microsoft.com/office/word/2015/wordml/symex" xmlns:wpg="http://schemas.microsoft.com/office/word/2010/wordprocessingGroup" xmlns:wpi="http://schemas.microsoft.com/office/word/2010/wordprocessingInk" xmlns:wne="http://schemas.microsoft.com/office/word/2006/wordml" xmlns:wps="http://schemas.microsoft.com/office/word/2010/wordprocessingShape" mc:Ignorable="w14 w15 w16se w16cid w16 w16cex w16sdtdh w16sdtfl w16du wp14">
   <w:tbl>
     <w:tblPr>
       <w:tblStyle w:val="Grilledutableau"/>
@@ -1952,7 +2030,7 @@
 </file>
 
 <file path=word/numbering.xml><?xml version="1.0" encoding="utf-8"?>
-<w:numbering xmlns:wpc="http://schemas.microsoft.com/office/word/2010/wordprocessingCanvas" xmlns:cx="http://schemas.microsoft.com/office/drawing/2014/chartex" xmlns:cx1="http://schemas.microsoft.com/office/drawing/2015/9/8/chartex" xmlns:cx2="http://schemas.microsoft.com/office/drawing/2015/10/21/chartex" xmlns:cx3="http://schemas.microsoft.com/office/drawing/2016/5/9/chartex" xmlns:cx4="http://schemas.microsoft.com/office/drawing/2016/5/10/chartex" xmlns:cx5="http://schemas.microsoft.com/office/drawing/2016/5/11/chartex" xmlns:cx6="http://schemas.microsoft.com/office/drawing/2016/5/12/chartex" xmlns:cx7="http://schemas.microsoft.com/office/drawing/2016/5/13/chartex" xmlns:cx8="http://schemas.microsoft.com/office/drawing/2016/5/14/chartex" xmlns:mc="http://schemas.openxmlformats.org/markup-compatibility/2006" xmlns:aink="http://schemas.microsoft.com/office/drawing/2016/ink" xmlns:am3d="http://schemas.microsoft.com/office/drawing/2017/model3d" xmlns:o="urn:schemas-microsoft-com:office:office" xmlns:oel="http://schemas.microsoft.com/office/2019/extlst" xmlns:r="http://schemas.openxmlformats.org/officeDocument/2006/relationships" xmlns:m="http://schemas.openxmlformats.org/officeDocument/2006/math" xmlns:v="urn:schemas-microsoft-com:vml" xmlns:wp14="http://schemas.microsoft.com/office/word/2010/wordprocessingDrawing" xmlns:wp="http://schemas.openxmlformats.org/drawingml/2006/wordprocessingDrawing" xmlns:w10="urn:schemas-microsoft-com:office:word" xmlns:w="http://schemas.openxmlformats.org/wordprocessingml/2006/main" xmlns:w14="http://schemas.microsoft.com/office/word/2010/wordml" xmlns:w15="http://schemas.microsoft.com/office/word/2012/wordml" xmlns:w16cex="http://schemas.microsoft.com/office/word/2018/wordml/cex" xmlns:w16cid="http://schemas.microsoft.com/office/word/2016/wordml/cid" xmlns:w16="http://schemas.microsoft.com/office/word/2018/wordml" xmlns:w16sdtdh="http://schemas.microsoft.com/office/word/2020/wordml/sdtdatahash" xmlns:w16se="http://schemas.microsoft.com/office/word/2015/wordml/symex" xmlns:wpg="http://schemas.microsoft.com/office/word/2010/wordprocessingGroup" xmlns:wpi="http://schemas.microsoft.com/office/word/2010/wordprocessingInk" xmlns:wne="http://schemas.microsoft.com/office/word/2006/wordml" xmlns:wps="http://schemas.microsoft.com/office/word/2010/wordprocessingShape" mc:Ignorable="w14 w15 w16se w16cid w16 w16cex w16sdtdh wp14">
+<w:numbering xmlns:wpc="http://schemas.microsoft.com/office/word/2010/wordprocessingCanvas" xmlns:cx="http://schemas.microsoft.com/office/drawing/2014/chartex" xmlns:cx1="http://schemas.microsoft.com/office/drawing/2015/9/8/chartex" xmlns:cx2="http://schemas.microsoft.com/office/drawing/2015/10/21/chartex" xmlns:cx3="http://schemas.microsoft.com/office/drawing/2016/5/9/chartex" xmlns:cx4="http://schemas.microsoft.com/office/drawing/2016/5/10/chartex" xmlns:cx5="http://schemas.microsoft.com/office/drawing/2016/5/11/chartex" xmlns:cx6="http://schemas.microsoft.com/office/drawing/2016/5/12/chartex" xmlns:cx7="http://schemas.microsoft.com/office/drawing/2016/5/13/chartex" xmlns:cx8="http://schemas.microsoft.com/office/drawing/2016/5/14/chartex" xmlns:mc="http://schemas.openxmlformats.org/markup-compatibility/2006" xmlns:aink="http://schemas.microsoft.com/office/drawing/2016/ink" xmlns:am3d="http://schemas.microsoft.com/office/drawing/2017/model3d" xmlns:o="urn:schemas-microsoft-com:office:office" xmlns:oel="http://schemas.microsoft.com/office/2019/extlst" xmlns:r="http://schemas.openxmlformats.org/officeDocument/2006/relationships" xmlns:m="http://schemas.openxmlformats.org/officeDocument/2006/math" xmlns:v="urn:schemas-microsoft-com:vml" xmlns:wp14="http://schemas.microsoft.com/office/word/2010/wordprocessingDrawing" xmlns:wp="http://schemas.openxmlformats.org/drawingml/2006/wordprocessingDrawing" xmlns:w10="urn:schemas-microsoft-com:office:word" xmlns:w="http://schemas.openxmlformats.org/wordprocessingml/2006/main" xmlns:w14="http://schemas.microsoft.com/office/word/2010/wordml" xmlns:w15="http://schemas.microsoft.com/office/word/2012/wordml" xmlns:w16cex="http://schemas.microsoft.com/office/word/2018/wordml/cex" xmlns:w16cid="http://schemas.microsoft.com/office/word/2016/wordml/cid" xmlns:w16="http://schemas.microsoft.com/office/word/2018/wordml" xmlns:w16du="http://schemas.microsoft.com/office/word/2023/wordml/word16du" xmlns:w16sdtdh="http://schemas.microsoft.com/office/word/2020/wordml/sdtdatahash" xmlns:w16sdtfl="http://schemas.microsoft.com/office/word/2024/wordml/sdtformatlock" xmlns:w16se="http://schemas.microsoft.com/office/word/2015/wordml/symex" xmlns:wpg="http://schemas.microsoft.com/office/word/2010/wordprocessingGroup" xmlns:wpi="http://schemas.microsoft.com/office/word/2010/wordprocessingInk" xmlns:wne="http://schemas.microsoft.com/office/word/2006/wordml" xmlns:wps="http://schemas.microsoft.com/office/word/2010/wordprocessingShape" mc:Ignorable="w14 w15 w16se w16cid w16 w16cex w16sdtdh w16sdtfl w16du wp14">
   <w:abstractNum w:abstractNumId="0" w15:restartNumberingAfterBreak="0">
     <w:nsid w:val="003C303B"/>
     <w:multiLevelType w:val="hybridMultilevel"/>
@@ -2160,6 +2238,119 @@
     </w:lvl>
   </w:abstractNum>
   <w:abstractNum w:abstractNumId="2" w15:restartNumberingAfterBreak="0">
+    <w:nsid w:val="1F1F1DF4"/>
+    <w:multiLevelType w:val="hybridMultilevel"/>
+    <w:tmpl w:val="ABB83AFC"/>
+    <w:lvl w:ilvl="0" w:tplc="C9D0DD3C">
+      <w:start w:val="1"/>
+      <w:numFmt w:val="bullet"/>
+      <w:lvlText w:val=""/>
+      <w:lvlJc w:val="left"/>
+      <w:pPr>
+        <w:ind w:left="720" w:hanging="360"/>
+      </w:pPr>
+      <w:rPr>
+        <w:rFonts w:ascii="Wingdings" w:hAnsi="Wingdings" w:hint="default"/>
+      </w:rPr>
+    </w:lvl>
+    <w:lvl w:ilvl="1" w:tplc="040C0003" w:tentative="1">
+      <w:start w:val="1"/>
+      <w:numFmt w:val="bullet"/>
+      <w:lvlText w:val="o"/>
+      <w:lvlJc w:val="left"/>
+      <w:pPr>
+        <w:ind w:left="1440" w:hanging="360"/>
+      </w:pPr>
+      <w:rPr>
+        <w:rFonts w:ascii="Courier New" w:hAnsi="Courier New" w:cs="Courier New" w:hint="default"/>
+      </w:rPr>
+    </w:lvl>
+    <w:lvl w:ilvl="2" w:tplc="040C0005" w:tentative="1">
+      <w:start w:val="1"/>
+      <w:numFmt w:val="bullet"/>
+      <w:lvlText w:val=""/>
+      <w:lvlJc w:val="left"/>
+      <w:pPr>
+        <w:ind w:left="2160" w:hanging="360"/>
+      </w:pPr>
+      <w:rPr>
+        <w:rFonts w:ascii="Wingdings" w:hAnsi="Wingdings" w:hint="default"/>
+      </w:rPr>
+    </w:lvl>
+    <w:lvl w:ilvl="3" w:tplc="040C0001" w:tentative="1">
+      <w:start w:val="1"/>
+      <w:numFmt w:val="bullet"/>
+      <w:lvlText w:val=""/>
+      <w:lvlJc w:val="left"/>
+      <w:pPr>
+        <w:ind w:left="2880" w:hanging="360"/>
+      </w:pPr>
+      <w:rPr>
+        <w:rFonts w:ascii="Symbol" w:hAnsi="Symbol" w:hint="default"/>
+      </w:rPr>
+    </w:lvl>
+    <w:lvl w:ilvl="4" w:tplc="040C0003" w:tentative="1">
+      <w:start w:val="1"/>
+      <w:numFmt w:val="bullet"/>
+      <w:lvlText w:val="o"/>
+      <w:lvlJc w:val="left"/>
+      <w:pPr>
+        <w:ind w:left="3600" w:hanging="360"/>
+      </w:pPr>
+      <w:rPr>
+        <w:rFonts w:ascii="Courier New" w:hAnsi="Courier New" w:cs="Courier New" w:hint="default"/>
+      </w:rPr>
+    </w:lvl>
+    <w:lvl w:ilvl="5" w:tplc="040C0005" w:tentative="1">
+      <w:start w:val="1"/>
+      <w:numFmt w:val="bullet"/>
+      <w:lvlText w:val=""/>
+      <w:lvlJc w:val="left"/>
+      <w:pPr>
+        <w:ind w:left="4320" w:hanging="360"/>
+      </w:pPr>
+      <w:rPr>
+        <w:rFonts w:ascii="Wingdings" w:hAnsi="Wingdings" w:hint="default"/>
+      </w:rPr>
+    </w:lvl>
+    <w:lvl w:ilvl="6" w:tplc="040C0001" w:tentative="1">
+      <w:start w:val="1"/>
+      <w:numFmt w:val="bullet"/>
+      <w:lvlText w:val=""/>
+      <w:lvlJc w:val="left"/>
+      <w:pPr>
+        <w:ind w:left="5040" w:hanging="360"/>
+      </w:pPr>
+      <w:rPr>
+        <w:rFonts w:ascii="Symbol" w:hAnsi="Symbol" w:hint="default"/>
+      </w:rPr>
+    </w:lvl>
+    <w:lvl w:ilvl="7" w:tplc="040C0003" w:tentative="1">
+      <w:start w:val="1"/>
+      <w:numFmt w:val="bullet"/>
+      <w:lvlText w:val="o"/>
+      <w:lvlJc w:val="left"/>
+      <w:pPr>
+        <w:ind w:left="5760" w:hanging="360"/>
+      </w:pPr>
+      <w:rPr>
+        <w:rFonts w:ascii="Courier New" w:hAnsi="Courier New" w:cs="Courier New" w:hint="default"/>
+      </w:rPr>
+    </w:lvl>
+    <w:lvl w:ilvl="8" w:tplc="040C0005" w:tentative="1">
+      <w:start w:val="1"/>
+      <w:numFmt w:val="bullet"/>
+      <w:lvlText w:val=""/>
+      <w:lvlJc w:val="left"/>
+      <w:pPr>
+        <w:ind w:left="6480" w:hanging="360"/>
+      </w:pPr>
+      <w:rPr>
+        <w:rFonts w:ascii="Wingdings" w:hAnsi="Wingdings" w:hint="default"/>
+      </w:rPr>
+    </w:lvl>
+  </w:abstractNum>
+  <w:abstractNum w:abstractNumId="3" w15:restartNumberingAfterBreak="0">
     <w:nsid w:val="20E7679C"/>
     <w:multiLevelType w:val="hybridMultilevel"/>
     <w:tmpl w:val="36085BC0"/>
@@ -2274,7 +2465,7 @@
       </w:rPr>
     </w:lvl>
   </w:abstractNum>
-  <w:abstractNum w:abstractNumId="3" w15:restartNumberingAfterBreak="0">
+  <w:abstractNum w:abstractNumId="4" w15:restartNumberingAfterBreak="0">
     <w:nsid w:val="27E53287"/>
     <w:multiLevelType w:val="hybridMultilevel"/>
     <w:tmpl w:val="4100F5D0"/>
@@ -2389,7 +2580,7 @@
       </w:rPr>
     </w:lvl>
   </w:abstractNum>
-  <w:abstractNum w:abstractNumId="4" w15:restartNumberingAfterBreak="0">
+  <w:abstractNum w:abstractNumId="5" w15:restartNumberingAfterBreak="0">
     <w:nsid w:val="328C670C"/>
     <w:multiLevelType w:val="hybridMultilevel"/>
     <w:tmpl w:val="02D0687A"/>
@@ -2504,7 +2695,7 @@
       </w:rPr>
     </w:lvl>
   </w:abstractNum>
-  <w:abstractNum w:abstractNumId="5" w15:restartNumberingAfterBreak="0">
+  <w:abstractNum w:abstractNumId="6" w15:restartNumberingAfterBreak="0">
     <w:nsid w:val="329C3DFA"/>
     <w:multiLevelType w:val="hybridMultilevel"/>
     <w:tmpl w:val="0338D950"/>
@@ -2621,7 +2812,7 @@
       </w:rPr>
     </w:lvl>
   </w:abstractNum>
-  <w:abstractNum w:abstractNumId="6" w15:restartNumberingAfterBreak="0">
+  <w:abstractNum w:abstractNumId="7" w15:restartNumberingAfterBreak="0">
     <w:nsid w:val="35095F58"/>
     <w:multiLevelType w:val="hybridMultilevel"/>
     <w:tmpl w:val="1B8C387E"/>
@@ -2736,7 +2927,7 @@
       </w:rPr>
     </w:lvl>
   </w:abstractNum>
-  <w:abstractNum w:abstractNumId="7" w15:restartNumberingAfterBreak="0">
+  <w:abstractNum w:abstractNumId="8" w15:restartNumberingAfterBreak="0">
     <w:nsid w:val="3F4D341B"/>
     <w:multiLevelType w:val="hybridMultilevel"/>
     <w:tmpl w:val="95AA0858"/>
@@ -2851,7 +3042,7 @@
       </w:rPr>
     </w:lvl>
   </w:abstractNum>
-  <w:abstractNum w:abstractNumId="8" w15:restartNumberingAfterBreak="0">
+  <w:abstractNum w:abstractNumId="9" w15:restartNumberingAfterBreak="0">
     <w:nsid w:val="41B03D46"/>
     <w:multiLevelType w:val="hybridMultilevel"/>
     <w:tmpl w:val="0D385EA0"/>
@@ -2990,7 +3181,7 @@
       </w:rPr>
     </w:lvl>
   </w:abstractNum>
-  <w:abstractNum w:abstractNumId="9" w15:restartNumberingAfterBreak="0">
+  <w:abstractNum w:abstractNumId="10" w15:restartNumberingAfterBreak="0">
     <w:nsid w:val="41B46256"/>
     <w:multiLevelType w:val="multilevel"/>
     <w:tmpl w:val="2AC2DE68"/>
@@ -3085,7 +3276,7 @@
       </w:pPr>
     </w:lvl>
   </w:abstractNum>
-  <w:abstractNum w:abstractNumId="10" w15:restartNumberingAfterBreak="0">
+  <w:abstractNum w:abstractNumId="11" w15:restartNumberingAfterBreak="0">
     <w:nsid w:val="49464AB0"/>
     <w:multiLevelType w:val="hybridMultilevel"/>
     <w:tmpl w:val="F3DCC11C"/>
@@ -3171,7 +3362,7 @@
       </w:pPr>
     </w:lvl>
   </w:abstractNum>
-  <w:abstractNum w:abstractNumId="11" w15:restartNumberingAfterBreak="0">
+  <w:abstractNum w:abstractNumId="12" w15:restartNumberingAfterBreak="0">
     <w:nsid w:val="4EDE58B1"/>
     <w:multiLevelType w:val="hybridMultilevel"/>
     <w:tmpl w:val="967EDF76"/>
@@ -3299,7 +3490,7 @@
       </w:pPr>
     </w:lvl>
   </w:abstractNum>
-  <w:abstractNum w:abstractNumId="12" w15:restartNumberingAfterBreak="0">
+  <w:abstractNum w:abstractNumId="13" w15:restartNumberingAfterBreak="0">
     <w:nsid w:val="522631C9"/>
     <w:multiLevelType w:val="hybridMultilevel"/>
     <w:tmpl w:val="68B0ACD2"/>
@@ -3414,7 +3605,7 @@
       </w:rPr>
     </w:lvl>
   </w:abstractNum>
-  <w:abstractNum w:abstractNumId="13" w15:restartNumberingAfterBreak="0">
+  <w:abstractNum w:abstractNumId="14" w15:restartNumberingAfterBreak="0">
     <w:nsid w:val="5CF33102"/>
     <w:multiLevelType w:val="hybridMultilevel"/>
     <w:tmpl w:val="A4501324"/>
@@ -3529,7 +3720,7 @@
       </w:rPr>
     </w:lvl>
   </w:abstractNum>
-  <w:abstractNum w:abstractNumId="14" w15:restartNumberingAfterBreak="0">
+  <w:abstractNum w:abstractNumId="15" w15:restartNumberingAfterBreak="0">
     <w:nsid w:val="6E5C1885"/>
     <w:multiLevelType w:val="hybridMultilevel"/>
     <w:tmpl w:val="9446ACF2"/>
@@ -3642,7 +3833,7 @@
       </w:rPr>
     </w:lvl>
   </w:abstractNum>
-  <w:abstractNum w:abstractNumId="15" w15:restartNumberingAfterBreak="0">
+  <w:abstractNum w:abstractNumId="16" w15:restartNumberingAfterBreak="0">
     <w:nsid w:val="6F7A7DAA"/>
     <w:multiLevelType w:val="hybridMultilevel"/>
     <w:tmpl w:val="8FFAED64"/>
@@ -3757,7 +3948,7 @@
       </w:rPr>
     </w:lvl>
   </w:abstractNum>
-  <w:abstractNum w:abstractNumId="16" w15:restartNumberingAfterBreak="0">
+  <w:abstractNum w:abstractNumId="17" w15:restartNumberingAfterBreak="0">
     <w:nsid w:val="724752FE"/>
     <w:multiLevelType w:val="hybridMultilevel"/>
     <w:tmpl w:val="9056B8A4"/>
@@ -3849,10 +4040,10 @@
     </w:lvl>
   </w:abstractNum>
   <w:num w:numId="1" w16cid:durableId="45182691">
-    <w:abstractNumId w:val="9"/>
+    <w:abstractNumId w:val="10"/>
   </w:num>
   <w:num w:numId="2" w16cid:durableId="226575069">
-    <w:abstractNumId w:val="15"/>
+    <w:abstractNumId w:val="16"/>
   </w:num>
   <w:num w:numId="3" w16cid:durableId="511919730">
     <w:abstractNumId w:val="1"/>
@@ -3861,49 +4052,52 @@
     <w:abstractNumId w:val="0"/>
   </w:num>
   <w:num w:numId="5" w16cid:durableId="1959793370">
-    <w:abstractNumId w:val="16"/>
+    <w:abstractNumId w:val="17"/>
   </w:num>
   <w:num w:numId="6" w16cid:durableId="1352687056">
+    <w:abstractNumId w:val="14"/>
+  </w:num>
+  <w:num w:numId="7" w16cid:durableId="318273531">
+    <w:abstractNumId w:val="9"/>
+  </w:num>
+  <w:num w:numId="8" w16cid:durableId="989360353">
+    <w:abstractNumId w:val="5"/>
+  </w:num>
+  <w:num w:numId="9" w16cid:durableId="2009748989">
+    <w:abstractNumId w:val="4"/>
+  </w:num>
+  <w:num w:numId="10" w16cid:durableId="10183529">
+    <w:abstractNumId w:val="6"/>
+  </w:num>
+  <w:num w:numId="11" w16cid:durableId="1160196324">
     <w:abstractNumId w:val="13"/>
   </w:num>
-  <w:num w:numId="7" w16cid:durableId="318273531">
+  <w:num w:numId="12" w16cid:durableId="735862789">
+    <w:abstractNumId w:val="12"/>
+  </w:num>
+  <w:num w:numId="13" w16cid:durableId="309335683">
+    <w:abstractNumId w:val="3"/>
+  </w:num>
+  <w:num w:numId="14" w16cid:durableId="1848865772">
+    <w:abstractNumId w:val="7"/>
+  </w:num>
+  <w:num w:numId="15" w16cid:durableId="1648434942">
     <w:abstractNumId w:val="8"/>
   </w:num>
-  <w:num w:numId="8" w16cid:durableId="989360353">
-    <w:abstractNumId w:val="4"/>
-  </w:num>
-  <w:num w:numId="9" w16cid:durableId="2009748989">
-    <w:abstractNumId w:val="3"/>
-  </w:num>
-  <w:num w:numId="10" w16cid:durableId="10183529">
-    <w:abstractNumId w:val="5"/>
-  </w:num>
-  <w:num w:numId="11" w16cid:durableId="1160196324">
-    <w:abstractNumId w:val="12"/>
-  </w:num>
-  <w:num w:numId="12" w16cid:durableId="735862789">
+  <w:num w:numId="16" w16cid:durableId="2139759666">
     <w:abstractNumId w:val="11"/>
   </w:num>
-  <w:num w:numId="13" w16cid:durableId="309335683">
+  <w:num w:numId="17" w16cid:durableId="27144254">
+    <w:abstractNumId w:val="15"/>
+  </w:num>
+  <w:num w:numId="18" w16cid:durableId="392658716">
     <w:abstractNumId w:val="2"/>
-  </w:num>
-  <w:num w:numId="14" w16cid:durableId="1848865772">
-    <w:abstractNumId w:val="6"/>
-  </w:num>
-  <w:num w:numId="15" w16cid:durableId="1648434942">
-    <w:abstractNumId w:val="7"/>
-  </w:num>
-  <w:num w:numId="16" w16cid:durableId="2139759666">
-    <w:abstractNumId w:val="10"/>
-  </w:num>
-  <w:num w:numId="17" w16cid:durableId="27144254">
-    <w:abstractNumId w:val="14"/>
   </w:num>
 </w:numbering>
 </file>
 
 <file path=word/styles.xml><?xml version="1.0" encoding="utf-8"?>
-<w:styles xmlns:mc="http://schemas.openxmlformats.org/markup-compatibility/2006" xmlns:r="http://schemas.openxmlformats.org/officeDocument/2006/relationships" xmlns:w="http://schemas.openxmlformats.org/wordprocessingml/2006/main" xmlns:w14="http://schemas.microsoft.com/office/word/2010/wordml" xmlns:w15="http://schemas.microsoft.com/office/word/2012/wordml" xmlns:w16cex="http://schemas.microsoft.com/office/word/2018/wordml/cex" xmlns:w16cid="http://schemas.microsoft.com/office/word/2016/wordml/cid" xmlns:w16="http://schemas.microsoft.com/office/word/2018/wordml" xmlns:w16sdtdh="http://schemas.microsoft.com/office/word/2020/wordml/sdtdatahash" xmlns:w16se="http://schemas.microsoft.com/office/word/2015/wordml/symex" mc:Ignorable="w14 w15 w16se w16cid w16 w16cex w16sdtdh">
+<w:styles xmlns:mc="http://schemas.openxmlformats.org/markup-compatibility/2006" xmlns:r="http://schemas.openxmlformats.org/officeDocument/2006/relationships" xmlns:w="http://schemas.openxmlformats.org/wordprocessingml/2006/main" xmlns:w14="http://schemas.microsoft.com/office/word/2010/wordml" xmlns:w15="http://schemas.microsoft.com/office/word/2012/wordml" xmlns:w16cex="http://schemas.microsoft.com/office/word/2018/wordml/cex" xmlns:w16cid="http://schemas.microsoft.com/office/word/2016/wordml/cid" xmlns:w16="http://schemas.microsoft.com/office/word/2018/wordml" xmlns:w16du="http://schemas.microsoft.com/office/word/2023/wordml/word16du" xmlns:w16sdtdh="http://schemas.microsoft.com/office/word/2020/wordml/sdtdatahash" xmlns:w16sdtfl="http://schemas.microsoft.com/office/word/2024/wordml/sdtformatlock" xmlns:w16se="http://schemas.microsoft.com/office/word/2015/wordml/symex" mc:Ignorable="w14 w15 w16se w16cid w16 w16cex w16sdtdh w16sdtfl w16du">
   <w:docDefaults>
     <w:rPrDefault>
       <w:rPr>
@@ -4560,7 +4754,6 @@
   <w:style w:type="character" w:default="1" w:styleId="Policepardfaut">
     <w:name w:val="Default Paragraph Font"/>
     <w:uiPriority w:val="1"/>
-    <w:semiHidden/>
     <w:unhideWhenUsed/>
   </w:style>
   <w:style w:type="table" w:default="1" w:styleId="TableauNormal">
